--- a/Project AI Fact Check News Media Social Media- by Shreekant Suman.docx
+++ b/Project AI Fact Check News Media Social Media- by Shreekant Suman.docx
@@ -363,6 +363,15 @@
         </w:rPr>
         <w:t>REG NO.</w:t>
       </w:r>
+      <w:r>
+        <w:rPr>
+          <w:rFonts w:ascii="Arial" w:hAnsi="Arial" w:cs="Arial"/>
+          <w:color w:val="C00000"/>
+          <w:sz w:val="32"/>
+          <w:szCs w:val="32"/>
+        </w:rPr>
+        <w:t>1795446</w:t>
+      </w:r>
     </w:p>
     <w:p>
       <w:pPr>
@@ -593,6 +602,8 @@
       <w:r>
         <w:rPr>
           <w:rFonts w:ascii="Arial" w:hAnsi="Arial" w:cs="Arial"/>
+          <w:b/>
+          <w:bCs/>
           <w:sz w:val="28"/>
           <w:szCs w:val="28"/>
           <w:lang w:val="en-IN"/>
@@ -602,6 +613,8 @@
       <w:r>
         <w:rPr>
           <w:rFonts w:ascii="Arial" w:hAnsi="Arial" w:cs="Arial"/>
+          <w:b/>
+          <w:bCs/>
           <w:sz w:val="28"/>
           <w:szCs w:val="28"/>
           <w:lang w:val="en-IN"/>
@@ -611,6 +624,8 @@
       <w:r>
         <w:rPr>
           <w:rFonts w:ascii="Arial" w:hAnsi="Arial" w:cs="Arial"/>
+          <w:b/>
+          <w:bCs/>
           <w:sz w:val="28"/>
           <w:szCs w:val="28"/>
           <w:lang w:val="en-IN"/>
@@ -621,36 +636,54 @@
         <w:rPr>
           <w:rFonts w:ascii="Arial" w:eastAsia="Times New Roman" w:hAnsi="Arial" w:cs="Arial"/>
           <w:bCs/>
-          <w:sz w:val="20"/>
-          <w:szCs w:val="20"/>
-        </w:rPr>
-        <w:t xml:space="preserve"> </w:t>
+          <w:sz w:val="28"/>
+          <w:szCs w:val="28"/>
+        </w:rPr>
+        <w:t>"</w:t>
       </w:r>
       <w:r>
         <w:rPr>
           <w:rFonts w:ascii="Arial" w:eastAsia="Times New Roman" w:hAnsi="Arial" w:cs="Arial"/>
-          <w:bCs/>
-          <w:sz w:val="28"/>
-          <w:szCs w:val="28"/>
-        </w:rPr>
-        <w:t>"</w:t>
+          <w:sz w:val="28"/>
+          <w:szCs w:val="28"/>
+        </w:rPr>
+        <w:t xml:space="preserve"> is the original work carried out by </w:t>
       </w:r>
       <w:r>
         <w:rPr>
           <w:rFonts w:ascii="Arial" w:eastAsia="Times New Roman" w:hAnsi="Arial" w:cs="Arial"/>
-          <w:sz w:val="28"/>
-          <w:szCs w:val="28"/>
-        </w:rPr>
-        <w:t xml:space="preserve"> is the original work carried out by </w:t>
+          <w:b/>
+          <w:sz w:val="28"/>
+          <w:szCs w:val="28"/>
+        </w:rPr>
+        <w:t>Shreekant Suman</w:t>
       </w:r>
       <w:r>
         <w:rPr>
           <w:rFonts w:ascii="Arial" w:eastAsia="Times New Roman" w:hAnsi="Arial" w:cs="Arial"/>
-          <w:bCs/>
-          <w:sz w:val="28"/>
-          <w:szCs w:val="28"/>
-        </w:rPr>
-        <w:t>Parma Ram (Reg No. __________)</w:t>
+          <w:b/>
+          <w:sz w:val="28"/>
+          <w:szCs w:val="28"/>
+        </w:rPr>
+        <w:t xml:space="preserve"> (Reg No. </w:t>
+      </w:r>
+      <w:r>
+        <w:rPr>
+          <w:rFonts w:ascii="Arial" w:eastAsia="Times New Roman" w:hAnsi="Arial" w:cs="Arial"/>
+          <w:b/>
+          <w:sz w:val="28"/>
+          <w:szCs w:val="28"/>
+        </w:rPr>
+        <w:t>1795446</w:t>
+      </w:r>
+      <w:r>
+        <w:rPr>
+          <w:rFonts w:ascii="Arial" w:eastAsia="Times New Roman" w:hAnsi="Arial" w:cs="Arial"/>
+          <w:b/>
+          <w:sz w:val="28"/>
+          <w:szCs w:val="28"/>
+        </w:rPr>
+        <w:t>)</w:t>
       </w:r>
       <w:r>
         <w:rPr>
@@ -667,11 +700,22 @@
           <w:sz w:val="28"/>
           <w:szCs w:val="28"/>
         </w:rPr>
-        <w:t>Certified Artificial Intelligence (AI) Associate “Upskilling”</w:t>
+        <w:t xml:space="preserve">Certified </w:t>
       </w:r>
       <w:r>
         <w:rPr>
           <w:rFonts w:ascii="Arial" w:eastAsia="Times New Roman" w:hAnsi="Arial" w:cs="Arial"/>
+          <w:b/>
+          <w:bCs/>
+          <w:iCs/>
+          <w:sz w:val="28"/>
+          <w:szCs w:val="28"/>
+        </w:rPr>
+        <w:t>Artificial Intelligence (AI) Associate “Upskilling”</w:t>
+      </w:r>
+      <w:r>
+        <w:rPr>
+          <w:rFonts w:ascii="Arial" w:eastAsia="Times New Roman" w:hAnsi="Arial" w:cs="Arial"/>
           <w:sz w:val="28"/>
           <w:szCs w:val="28"/>
         </w:rPr>
@@ -680,7 +724,7 @@
       <w:r>
         <w:rPr>
           <w:rFonts w:ascii="Arial" w:eastAsia="Times New Roman" w:hAnsi="Arial" w:cs="Arial"/>
-          <w:bCs/>
+          <w:b/>
           <w:sz w:val="28"/>
           <w:szCs w:val="28"/>
         </w:rPr>
@@ -690,7 +734,7 @@
       <w:r>
         <w:rPr>
           <w:rFonts w:ascii="Arial" w:eastAsia="Times New Roman" w:hAnsi="Arial" w:cs="Arial"/>
-          <w:bCs/>
+          <w:b/>
           <w:sz w:val="28"/>
           <w:szCs w:val="28"/>
         </w:rPr>
@@ -700,7 +744,7 @@
       <w:r>
         <w:rPr>
           <w:rFonts w:ascii="Arial" w:eastAsia="Times New Roman" w:hAnsi="Arial" w:cs="Arial"/>
-          <w:bCs/>
+          <w:b/>
           <w:sz w:val="28"/>
           <w:szCs w:val="28"/>
         </w:rPr>
@@ -2875,7 +2919,6 @@
         <w:t>TOOLS AND TECHNOLOGIES USED</w:t>
       </w:r>
     </w:p>
-    <w:p/>
     <w:p>
       <w:pPr>
         <w:spacing w:after="0" w:line="240" w:lineRule="auto"/>
@@ -2906,18 +2949,7 @@
           <w:szCs w:val="28"/>
           <w:lang w:val="en-IN"/>
         </w:rPr>
-        <w:t xml:space="preserve">AI </w:t>
-      </w:r>
-      <w:r>
-        <w:rPr>
-          <w:rFonts w:ascii="Arial" w:hAnsi="Arial" w:cs="Arial"/>
-          <w:b/>
-          <w:bCs/>
-          <w:sz w:val="28"/>
-          <w:szCs w:val="28"/>
-          <w:lang w:val="en-IN"/>
-        </w:rPr>
-        <w:t xml:space="preserve">Fact Check: </w:t>
+        <w:t xml:space="preserve">AI Fact Check: </w:t>
       </w:r>
       <w:r>
         <w:rPr>
@@ -3949,7 +3981,6 @@
                 <w:szCs w:val="28"/>
                 <w:lang w:val="en-IN"/>
               </w:rPr>
-              <w:lastRenderedPageBreak/>
               <w:t>Frontend</w:t>
             </w:r>
           </w:p>
@@ -4030,6 +4061,7 @@
           <w:u w:val="single"/>
           <w:lang w:val="en-IN"/>
         </w:rPr>
+        <w:lastRenderedPageBreak/>
         <w:t>SYSTEM ARCHITECTURE</w:t>
       </w:r>
     </w:p>
@@ -5957,15 +5989,7 @@
           <w:sz w:val="28"/>
           <w:szCs w:val="28"/>
         </w:rPr>
-        <w:t xml:space="preserve"> ensures knowledge-based validation. The system combines statistical learning, semantic analysis, and external knowledge sources to deliver interpretable, high-accuracy predictions against misinformation.</w:t>
-      </w:r>
-      <w:r>
-        <w:rPr>
-          <w:rFonts w:ascii="Arial" w:hAnsi="Arial" w:cs="Arial"/>
-          <w:sz w:val="28"/>
-          <w:szCs w:val="28"/>
-        </w:rPr>
-        <w:t xml:space="preserve"> </w:t>
+        <w:t xml:space="preserve"> ensures knowledge-based validation. The system combines statistical learning, semantic analysis, and external knowledge sources to deliver interpretable, high-accuracy predictions against misinformation. </w:t>
       </w:r>
       <w:r>
         <w:rPr>
@@ -6040,13 +6064,6 @@
           <w:szCs w:val="24"/>
         </w:rPr>
         <w:tab/>
-      </w:r>
-      <w:r>
-        <w:rPr>
-          <w:rFonts w:ascii="Arial" w:hAnsi="Arial" w:cs="Arial"/>
-          <w:sz w:val="24"/>
-          <w:szCs w:val="24"/>
-        </w:rPr>
         <w:t>Environment Setup</w:t>
       </w:r>
     </w:p>
@@ -6340,13 +6357,6 @@
           <w:szCs w:val="24"/>
         </w:rPr>
         <w:tab/>
-      </w:r>
-      <w:r>
-        <w:rPr>
-          <w:rFonts w:ascii="Arial" w:hAnsi="Arial" w:cs="Arial"/>
-          <w:sz w:val="24"/>
-          <w:szCs w:val="24"/>
-        </w:rPr>
         <w:t>Upgrade pip and install dependencies:</w:t>
       </w:r>
     </w:p>
@@ -6444,15 +6454,7 @@
           <w:sz w:val="24"/>
           <w:szCs w:val="24"/>
         </w:rPr>
-        <w:t>3</w:t>
-      </w:r>
-      <w:r>
-        <w:rPr>
-          <w:rFonts w:ascii="Arial" w:hAnsi="Arial" w:cs="Arial"/>
-          <w:sz w:val="24"/>
-          <w:szCs w:val="24"/>
-        </w:rPr>
-        <w:t>. Install Required Tools &amp; Models</w:t>
+        <w:t>3. Install Required Tools &amp; Models</w:t>
       </w:r>
     </w:p>
     <w:p>
@@ -6785,15 +6787,7 @@
           <w:sz w:val="24"/>
           <w:szCs w:val="24"/>
         </w:rPr>
-        <w:t>4</w:t>
-      </w:r>
-      <w:r>
-        <w:rPr>
-          <w:rFonts w:ascii="Arial" w:hAnsi="Arial" w:cs="Arial"/>
-          <w:sz w:val="24"/>
-          <w:szCs w:val="24"/>
-        </w:rPr>
-        <w:t>.</w:t>
+        <w:t>4.</w:t>
       </w:r>
       <w:r>
         <w:rPr>
@@ -6802,13 +6796,6 @@
           <w:szCs w:val="24"/>
         </w:rPr>
         <w:tab/>
-      </w:r>
-      <w:r>
-        <w:rPr>
-          <w:rFonts w:ascii="Arial" w:hAnsi="Arial" w:cs="Arial"/>
-          <w:sz w:val="24"/>
-          <w:szCs w:val="24"/>
-        </w:rPr>
         <w:t>Configure API Keys (Optional)</w:t>
       </w:r>
     </w:p>
@@ -7012,15 +6999,7 @@
           <w:sz w:val="24"/>
           <w:szCs w:val="24"/>
         </w:rPr>
-        <w:t>5</w:t>
-      </w:r>
-      <w:r>
-        <w:rPr>
-          <w:rFonts w:ascii="Arial" w:hAnsi="Arial" w:cs="Arial"/>
-          <w:sz w:val="24"/>
-          <w:szCs w:val="24"/>
-        </w:rPr>
-        <w:t xml:space="preserve">. </w:t>
+        <w:t xml:space="preserve">5. </w:t>
       </w:r>
       <w:r>
         <w:rPr>
@@ -7920,15 +7899,7 @@
           <w:sz w:val="24"/>
           <w:szCs w:val="24"/>
         </w:rPr>
-        <w:t>(</w:t>
-      </w:r>
-      <w:r>
-        <w:rPr>
-          <w:rFonts w:ascii="Arial" w:hAnsi="Arial" w:cs="Arial"/>
-          <w:sz w:val="24"/>
-          <w:szCs w:val="24"/>
-        </w:rPr>
-        <w:t xml:space="preserve">python train_model.py --input BharatFakeNewsKosh.xlsx --out-model </w:t>
+        <w:t xml:space="preserve">(python train_model.py --input BharatFakeNewsKosh.xlsx --out-model </w:t>
       </w:r>
       <w:proofErr w:type="spellStart"/>
       <w:r>
@@ -8471,6 +8442,7 @@
       <w:r>
         <w:rPr>
           <w:rFonts w:ascii="Arial" w:hAnsi="Arial" w:cs="Arial"/>
+          <w:noProof/>
           <w:sz w:val="24"/>
           <w:szCs w:val="24"/>
         </w:rPr>
@@ -8572,6 +8544,7 @@
       <w:r>
         <w:rPr>
           <w:rFonts w:ascii="Arial" w:hAnsi="Arial" w:cs="Arial"/>
+          <w:noProof/>
           <w:sz w:val="24"/>
           <w:szCs w:val="24"/>
         </w:rPr>
@@ -8673,6 +8646,7 @@
       <w:r>
         <w:rPr>
           <w:rFonts w:ascii="Arial" w:hAnsi="Arial" w:cs="Arial"/>
+          <w:noProof/>
           <w:sz w:val="24"/>
           <w:szCs w:val="24"/>
         </w:rPr>
